--- a/XỬ LÝ/Quản lý khách hàng.docx
+++ b/XỬ LÝ/Quản lý khách hàng.docx
@@ -600,72 +600,9 @@
             <w:tcW w:w="2700" w:type="dxa"/>
           </w:tcPr>
           <w:p>
-            <w:proofErr w:type="spellStart"/>
-            <w:proofErr w:type="gramStart"/>
-            <w:r>
-              <w:t>MaKH:String</w:t>
-            </w:r>
-            <w:proofErr w:type="spellEnd"/>
-            <w:proofErr w:type="gramEnd"/>
-          </w:p>
-          <w:p>
-            <w:proofErr w:type="spellStart"/>
-            <w:proofErr w:type="gramStart"/>
-            <w:r>
-              <w:t>Hovaten:String</w:t>
-            </w:r>
-            <w:proofErr w:type="spellEnd"/>
-            <w:proofErr w:type="gramEnd"/>
-          </w:p>
-          <w:p>
-            <w:proofErr w:type="spellStart"/>
-            <w:proofErr w:type="gramStart"/>
-            <w:r>
-              <w:t>Ngaysinh:Datetime</w:t>
-            </w:r>
-            <w:proofErr w:type="spellEnd"/>
-            <w:proofErr w:type="gramEnd"/>
-          </w:p>
-          <w:p>
-            <w:proofErr w:type="spellStart"/>
-            <w:proofErr w:type="gramStart"/>
-            <w:r>
-              <w:t>Diachi:String</w:t>
-            </w:r>
-            <w:proofErr w:type="spellEnd"/>
-            <w:proofErr w:type="gramEnd"/>
-          </w:p>
-          <w:p>
-            <w:proofErr w:type="spellStart"/>
-            <w:r>
-              <w:t>SDT:int</w:t>
-            </w:r>
-            <w:proofErr w:type="spellEnd"/>
-          </w:p>
-          <w:p>
-            <w:proofErr w:type="spellStart"/>
-            <w:r>
-              <w:t>CMND:int</w:t>
-            </w:r>
-            <w:proofErr w:type="spellEnd"/>
-          </w:p>
-          <w:p>
-            <w:proofErr w:type="spellStart"/>
-            <w:proofErr w:type="gramStart"/>
-            <w:r>
-              <w:t>DIemTichluy:Int</w:t>
-            </w:r>
-            <w:proofErr w:type="spellEnd"/>
-            <w:proofErr w:type="gramEnd"/>
-          </w:p>
-          <w:p>
-            <w:proofErr w:type="spellStart"/>
-            <w:proofErr w:type="gramStart"/>
-            <w:r>
-              <w:t>Ngaygiaodichcuoi:Datetime</w:t>
-            </w:r>
-            <w:proofErr w:type="spellEnd"/>
-            <w:proofErr w:type="gramEnd"/>
+            <w:r>
+              <w:t>N/A</w:t>
+            </w:r>
           </w:p>
         </w:tc>
         <w:tc>
@@ -673,9 +610,17 @@
             <w:tcW w:w="1440" w:type="dxa"/>
           </w:tcPr>
           <w:p>
-            <w:proofErr w:type="spellStart"/>
-            <w:r>
-              <w:t>A_Dataset</w:t>
+            <w:r>
+              <w:t>List</w:t>
+            </w:r>
+            <w:r>
+              <w:t>&lt;KHACHHANG&gt;</w:t>
+            </w:r>
+          </w:p>
+          <w:p>
+            <w:proofErr w:type="spellStart"/>
+            <w:r>
+              <w:t>DSKhachHang</w:t>
             </w:r>
             <w:proofErr w:type="spellEnd"/>
           </w:p>
@@ -684,7 +629,21 @@
           <w:tcPr>
             <w:tcW w:w="1080" w:type="dxa"/>
           </w:tcPr>
-          <w:p/>
+          <w:p>
+            <w:proofErr w:type="spellStart"/>
+            <w:r>
+              <w:t>Vét</w:t>
+            </w:r>
+            <w:proofErr w:type="spellEnd"/>
+            <w:r>
+              <w:t xml:space="preserve"> </w:t>
+            </w:r>
+            <w:proofErr w:type="spellStart"/>
+            <w:r>
+              <w:t>cạn</w:t>
+            </w:r>
+            <w:proofErr w:type="spellEnd"/>
+          </w:p>
         </w:tc>
         <w:tc>
           <w:tcPr>
@@ -834,9 +793,14 @@
             <w:tcW w:w="1440" w:type="dxa"/>
           </w:tcPr>
           <w:p>
-            <w:proofErr w:type="spellStart"/>
-            <w:r>
-              <w:t>A_Dataset</w:t>
+            <w:r>
+              <w:t>List&lt;KHACHHANG&gt;</w:t>
+            </w:r>
+          </w:p>
+          <w:p>
+            <w:proofErr w:type="spellStart"/>
+            <w:r>
+              <w:t>DSKhachHang</w:t>
             </w:r>
             <w:proofErr w:type="spellEnd"/>
           </w:p>
@@ -1069,66 +1033,8 @@
             <w:tcW w:w="2700" w:type="dxa"/>
           </w:tcPr>
           <w:p>
-            <w:proofErr w:type="spellStart"/>
-            <w:proofErr w:type="gramStart"/>
-            <w:r>
-              <w:t>MaHD:String</w:t>
-            </w:r>
-            <w:proofErr w:type="spellEnd"/>
-            <w:proofErr w:type="gramEnd"/>
-          </w:p>
-          <w:p>
-            <w:proofErr w:type="spellStart"/>
-            <w:proofErr w:type="gramStart"/>
-            <w:r>
-              <w:t>Ngaymua:datetime</w:t>
-            </w:r>
-            <w:proofErr w:type="spellEnd"/>
-            <w:proofErr w:type="gramEnd"/>
-          </w:p>
-          <w:p>
-            <w:proofErr w:type="spellStart"/>
-            <w:proofErr w:type="gramStart"/>
-            <w:r>
-              <w:t>Sanphammua:String</w:t>
-            </w:r>
-            <w:proofErr w:type="spellEnd"/>
-            <w:proofErr w:type="gramEnd"/>
-          </w:p>
-          <w:p>
-            <w:proofErr w:type="gramStart"/>
-            <w:r>
-              <w:t>SL :</w:t>
-            </w:r>
-            <w:proofErr w:type="gramEnd"/>
-            <w:r>
-              <w:t xml:space="preserve"> int </w:t>
-            </w:r>
-          </w:p>
-          <w:p>
-            <w:proofErr w:type="spellStart"/>
-            <w:r>
-              <w:t>Tongtien</w:t>
-            </w:r>
-            <w:proofErr w:type="spellEnd"/>
-            <w:r>
-              <w:t>: money</w:t>
-            </w:r>
-          </w:p>
-          <w:p>
-            <w:proofErr w:type="spellStart"/>
-            <w:proofErr w:type="gramStart"/>
-            <w:r>
-              <w:lastRenderedPageBreak/>
-              <w:t>Thanhtoan</w:t>
-            </w:r>
-            <w:proofErr w:type="spellEnd"/>
-            <w:r>
-              <w:t xml:space="preserve"> :</w:t>
-            </w:r>
-            <w:proofErr w:type="gramEnd"/>
-            <w:r>
-              <w:t xml:space="preserve"> String</w:t>
+            <w:r>
+              <w:t>N/A</w:t>
             </w:r>
           </w:p>
         </w:tc>
@@ -1137,19 +1043,30 @@
             <w:tcW w:w="1440" w:type="dxa"/>
           </w:tcPr>
           <w:p>
-            <w:proofErr w:type="spellStart"/>
-            <w:r>
-              <w:lastRenderedPageBreak/>
-              <w:t>A_Dataset</w:t>
-            </w:r>
-            <w:proofErr w:type="spellEnd"/>
+            <w:r>
+              <w:t>List&lt;HOADON&gt;</w:t>
+            </w:r>
           </w:p>
         </w:tc>
         <w:tc>
           <w:tcPr>
             <w:tcW w:w="1080" w:type="dxa"/>
           </w:tcPr>
-          <w:p/>
+          <w:p>
+            <w:proofErr w:type="spellStart"/>
+            <w:r>
+              <w:t>Vét</w:t>
+            </w:r>
+            <w:proofErr w:type="spellEnd"/>
+            <w:r>
+              <w:t xml:space="preserve"> </w:t>
+            </w:r>
+            <w:proofErr w:type="spellStart"/>
+            <w:r>
+              <w:t>cạn</w:t>
+            </w:r>
+            <w:proofErr w:type="spellEnd"/>
+          </w:p>
         </w:tc>
         <w:tc>
           <w:tcPr>
@@ -1249,74 +1166,75 @@
           <w:tcPr>
             <w:tcW w:w="2700" w:type="dxa"/>
           </w:tcPr>
-          <w:p/>
+          <w:p>
+            <w:proofErr w:type="spellStart"/>
+            <w:proofErr w:type="gramStart"/>
+            <w:r>
+              <w:t>MaHD:String</w:t>
+            </w:r>
+            <w:proofErr w:type="spellEnd"/>
+            <w:proofErr w:type="gramEnd"/>
+          </w:p>
+          <w:p>
+            <w:proofErr w:type="spellStart"/>
+            <w:proofErr w:type="gramStart"/>
+            <w:r>
+              <w:t>Ngaymua:datetime</w:t>
+            </w:r>
+            <w:proofErr w:type="spellEnd"/>
+            <w:proofErr w:type="gramEnd"/>
+          </w:p>
+          <w:p>
+            <w:proofErr w:type="spellStart"/>
+            <w:proofErr w:type="gramStart"/>
+            <w:r>
+              <w:t>Sanphammua:String</w:t>
+            </w:r>
+            <w:proofErr w:type="spellEnd"/>
+            <w:proofErr w:type="gramEnd"/>
+          </w:p>
+          <w:p>
+            <w:proofErr w:type="gramStart"/>
+            <w:r>
+              <w:t>SL :</w:t>
+            </w:r>
+            <w:proofErr w:type="gramEnd"/>
+            <w:r>
+              <w:t xml:space="preserve"> int </w:t>
+            </w:r>
+          </w:p>
+          <w:p>
+            <w:proofErr w:type="spellStart"/>
+            <w:r>
+              <w:lastRenderedPageBreak/>
+              <w:t>Tongtien</w:t>
+            </w:r>
+            <w:proofErr w:type="spellEnd"/>
+            <w:r>
+              <w:t>: money</w:t>
+            </w:r>
+          </w:p>
+          <w:p>
+            <w:proofErr w:type="spellStart"/>
+            <w:proofErr w:type="gramStart"/>
+            <w:r>
+              <w:t>Thanhtoan</w:t>
+            </w:r>
+            <w:proofErr w:type="spellEnd"/>
+            <w:r>
+              <w:t xml:space="preserve"> :</w:t>
+            </w:r>
+            <w:proofErr w:type="gramEnd"/>
+            <w:r>
+              <w:t xml:space="preserve"> String</w:t>
+            </w:r>
+          </w:p>
         </w:tc>
         <w:tc>
           <w:tcPr>
             <w:tcW w:w="1440" w:type="dxa"/>
           </w:tcPr>
-          <w:p>
-            <w:proofErr w:type="spellStart"/>
-            <w:proofErr w:type="gramStart"/>
-            <w:r>
-              <w:t>MaHD:String</w:t>
-            </w:r>
-            <w:proofErr w:type="spellEnd"/>
-            <w:proofErr w:type="gramEnd"/>
-          </w:p>
-          <w:p>
-            <w:proofErr w:type="spellStart"/>
-            <w:proofErr w:type="gramStart"/>
-            <w:r>
-              <w:t>Ngaymua:datetime</w:t>
-            </w:r>
-            <w:proofErr w:type="spellEnd"/>
-            <w:proofErr w:type="gramEnd"/>
-          </w:p>
-          <w:p>
-            <w:proofErr w:type="spellStart"/>
-            <w:proofErr w:type="gramStart"/>
-            <w:r>
-              <w:t>Sanphammua:String</w:t>
-            </w:r>
-            <w:proofErr w:type="spellEnd"/>
-            <w:proofErr w:type="gramEnd"/>
-          </w:p>
-          <w:p>
-            <w:proofErr w:type="gramStart"/>
-            <w:r>
-              <w:t>SL :</w:t>
-            </w:r>
-            <w:proofErr w:type="gramEnd"/>
-            <w:r>
-              <w:t xml:space="preserve"> int </w:t>
-            </w:r>
-          </w:p>
-          <w:p>
-            <w:proofErr w:type="spellStart"/>
-            <w:r>
-              <w:t>Tongtien</w:t>
-            </w:r>
-            <w:proofErr w:type="spellEnd"/>
-            <w:r>
-              <w:t>: money</w:t>
-            </w:r>
-          </w:p>
-          <w:p>
-            <w:proofErr w:type="spellStart"/>
-            <w:proofErr w:type="gramStart"/>
-            <w:r>
-              <w:t>Thanhtoan</w:t>
-            </w:r>
-            <w:proofErr w:type="spellEnd"/>
-            <w:r>
-              <w:t xml:space="preserve"> :</w:t>
-            </w:r>
-            <w:proofErr w:type="gramEnd"/>
-            <w:r>
-              <w:t xml:space="preserve"> String</w:t>
-            </w:r>
-          </w:p>
+          <w:p/>
         </w:tc>
         <w:tc>
           <w:tcPr>
@@ -2618,8 +2536,13 @@
             </w:r>
             <w:proofErr w:type="spellEnd"/>
             <w:r>
-              <w:t xml:space="preserve"> dịch</w:t>
-            </w:r>
+              <w:t xml:space="preserve"> </w:t>
+            </w:r>
+            <w:proofErr w:type="spellStart"/>
+            <w:r>
+              <w:t>dịch</w:t>
+            </w:r>
+            <w:proofErr w:type="spellEnd"/>
           </w:p>
         </w:tc>
         <w:tc>
